--- a/reports/C2/Authorization Report.docx
+++ b/reports/C2/Authorization Report.docx
@@ -7,19 +7,12 @@
         <w:pStyle w:val="Ttulo"/>
         <w:jc w:val="center"/>
       </w:pPr>
-      <w:proofErr w:type="spellStart"/>
       <w:r>
         <w:t>Authorization</w:t>
       </w:r>
-      <w:proofErr w:type="spellEnd"/>
-      <w:r>
-        <w:t xml:space="preserve"> </w:t>
-      </w:r>
-      <w:proofErr w:type="spellStart"/>
-      <w:r>
-        <w:t>Report</w:t>
-      </w:r>
-      <w:proofErr w:type="spellEnd"/>
+      <w:r>
+        <w:t xml:space="preserve"> Report</w:t>
+      </w:r>
       <w:r>
         <w:t xml:space="preserve"> – </w:t>
       </w:r>
@@ -214,49 +207,7 @@
         <w:rPr>
           <w:rStyle w:val="Textoennegrita"/>
         </w:rPr>
-        <w:t xml:space="preserve">Enrique </w:t>
-      </w:r>
-      <w:proofErr w:type="spellStart"/>
-      <w:r>
-        <w:rPr>
-          <w:rStyle w:val="Textoennegrita"/>
-        </w:rPr>
-        <w:t>Nicolae</w:t>
-      </w:r>
-      <w:proofErr w:type="spellEnd"/>
-      <w:r>
-        <w:rPr>
-          <w:rStyle w:val="Textoennegrita"/>
-        </w:rPr>
-        <w:t xml:space="preserve"> </w:t>
-      </w:r>
-      <w:proofErr w:type="spellStart"/>
-      <w:r>
-        <w:rPr>
-          <w:rStyle w:val="Textoennegrita"/>
-        </w:rPr>
-        <w:t>Barac</w:t>
-      </w:r>
-      <w:proofErr w:type="spellEnd"/>
-      <w:r>
-        <w:rPr>
-          <w:rStyle w:val="Textoennegrita"/>
-        </w:rPr>
-        <w:t xml:space="preserve"> </w:t>
-      </w:r>
-      <w:proofErr w:type="spellStart"/>
-      <w:r>
-        <w:rPr>
-          <w:rStyle w:val="Textoennegrita"/>
-        </w:rPr>
-        <w:t>Ploae</w:t>
-      </w:r>
-      <w:proofErr w:type="spellEnd"/>
-      <w:r>
-        <w:rPr>
-          <w:rStyle w:val="Textoennegrita"/>
-        </w:rPr>
-        <w:t xml:space="preserve"> (</w:t>
+        <w:t>Enrique Nicolae Barac Ploae (</w:t>
       </w:r>
       <w:hyperlink r:id="rId11" w:history="1">
         <w:r>
@@ -1188,6 +1139,9 @@
             <w:pPr>
               <w:jc w:val="center"/>
             </w:pPr>
+            <w:r>
+              <w:t>03/07/2025</w:t>
+            </w:r>
           </w:p>
         </w:tc>
         <w:tc>
@@ -1199,7 +1153,13 @@
               <w:jc w:val="center"/>
             </w:pPr>
             <w:r>
-              <w:t>1.1</w:t>
+              <w:t>2</w:t>
+            </w:r>
+            <w:r>
+              <w:t>.</w:t>
+            </w:r>
+            <w:r>
+              <w:t>0</w:t>
             </w:r>
           </w:p>
         </w:tc>
@@ -1282,46 +1242,14 @@
         <w:jc w:val="both"/>
       </w:pPr>
       <w:r>
-        <w:t xml:space="preserve">Los estudiantes Alejandro </w:t>
-      </w:r>
-      <w:proofErr w:type="spellStart"/>
-      <w:r>
-        <w:t>Soult</w:t>
-      </w:r>
-      <w:proofErr w:type="spellEnd"/>
-      <w:r>
-        <w:t xml:space="preserve"> Toscano y Manuel Alcaraz Zambrano, habiendo terminado la asignatura de Diseño y Pruebas 2, autorizan al resto del equipo C1.010, ahora renombrado a C2.010 para la segunda convocatoria, concretamente a los alumnos </w:t>
-      </w:r>
-      <w:r>
-        <w:t xml:space="preserve">Enrique </w:t>
-      </w:r>
-      <w:proofErr w:type="spellStart"/>
-      <w:r>
-        <w:t>Nicolae</w:t>
-      </w:r>
-      <w:proofErr w:type="spellEnd"/>
+        <w:t xml:space="preserve">Los estudiantes Alejandro Soult Toscano y Manuel Alcaraz Zambrano, habiendo terminado la asignatura de Diseño y Pruebas 2, autorizan al resto del equipo C1.010, ahora renombrado a C2.010 para la segunda convocatoria, concretamente a los alumnos </w:t>
+      </w:r>
+      <w:r>
+        <w:t>Enrique Nicolae Barac Ploae y</w:t>
+      </w:r>
       <w:r>
         <w:t xml:space="preserve"> </w:t>
       </w:r>
-      <w:proofErr w:type="spellStart"/>
-      <w:r>
-        <w:t>Barac</w:t>
-      </w:r>
-      <w:proofErr w:type="spellEnd"/>
-      <w:r>
-        <w:t xml:space="preserve"> </w:t>
-      </w:r>
-      <w:proofErr w:type="spellStart"/>
-      <w:r>
-        <w:t>Ploae</w:t>
-      </w:r>
-      <w:proofErr w:type="spellEnd"/>
-      <w:r>
-        <w:t xml:space="preserve"> y</w:t>
-      </w:r>
-      <w:r>
-        <w:t xml:space="preserve"> </w:t>
-      </w:r>
       <w:r>
         <w:t>Mario Benítez Galván</w:t>
       </w:r>
@@ -1361,15 +1289,7 @@
         <w:jc w:val="both"/>
       </w:pPr>
       <w:r>
-        <w:t xml:space="preserve">Alejandro </w:t>
-      </w:r>
-      <w:proofErr w:type="spellStart"/>
-      <w:r>
-        <w:t>Soult</w:t>
-      </w:r>
-      <w:proofErr w:type="spellEnd"/>
-      <w:r>
-        <w:t xml:space="preserve"> Toscano</w:t>
+        <w:t>Alejandro Soult Toscano</w:t>
       </w:r>
       <w:r>
         <w:t xml:space="preserve"> </w:t>
@@ -1720,18 +1640,8 @@
             <w:i/>
             <w:iCs/>
           </w:rPr>
-          <w:t xml:space="preserve">06 – </w:t>
+          <w:t>06 – Annexes.dock</w:t>
         </w:r>
-        <w:proofErr w:type="spellStart"/>
-        <w:r>
-          <w:rPr>
-            <w:rStyle w:val="Hipervnculo"/>
-            <w:i/>
-            <w:iCs/>
-          </w:rPr>
-          <w:t>Annexes.dock</w:t>
-        </w:r>
-        <w:proofErr w:type="spellEnd"/>
       </w:hyperlink>
       <w:r>
         <w:rPr>
@@ -1741,15 +1651,7 @@
         <w:t xml:space="preserve"> </w:t>
       </w:r>
       <w:r>
-        <w:t xml:space="preserve">– Project </w:t>
-      </w:r>
-      <w:proofErr w:type="spellStart"/>
-      <w:r>
-        <w:t>Statement</w:t>
-      </w:r>
-      <w:proofErr w:type="spellEnd"/>
-      <w:r>
-        <w:t xml:space="preserve">, </w:t>
+        <w:t xml:space="preserve">– Project Statement, </w:t>
       </w:r>
       <w:r>
         <w:t xml:space="preserve">Asignatura de </w:t>
@@ -1851,7 +1753,6 @@
         <w:docPartUnique/>
       </w:docPartObj>
     </w:sdtPr>
-    <w:sdtEndPr/>
     <w:sdtContent>
       <w:p>
         <w:pPr>

--- a/reports/C2/Authorization Report.docx
+++ b/reports/C2/Authorization Report.docx
@@ -1242,7 +1242,13 @@
         <w:jc w:val="both"/>
       </w:pPr>
       <w:r>
-        <w:t xml:space="preserve">Los estudiantes Alejandro Soult Toscano y Manuel Alcaraz Zambrano, habiendo terminado la asignatura de Diseño y Pruebas 2, autorizan al resto del equipo C1.010, ahora renombrado a C2.010 para la segunda convocatoria, concretamente a los alumnos </w:t>
+        <w:t xml:space="preserve">Los estudiantes Alejandro Soult Toscano y Manuel Alcaraz Zambrano, habiendo terminado la asignatura de Diseño y Pruebas </w:t>
+      </w:r>
+      <w:r>
+        <w:t>II</w:t>
+      </w:r>
+      <w:r>
+        <w:t xml:space="preserve">, autorizan al resto del equipo C1.010, ahora renombrado a C2.010 para la segunda convocatoria, concretamente a los alumnos </w:t>
       </w:r>
       <w:r>
         <w:t>Enrique Nicolae Barac Ploae y</w:t>
